--- a/Colatio/1b/Limpios/1b-I.docx
+++ b/Colatio/1b/Limpios/1b-I.docx
@@ -13,7 +13,16 @@
         <w:t xml:space="preserve"> </w:t>
       </w:r>
       <w:r>
-        <w:t>el faze les dar aquella claridad que an ca cierto es que el sol que es mayor que ciento e setenta e cinco vegadas todo el mundo terrenal E como quier que se el meta d iuso del lado de la tierra bien es verdad que la tierra que ella tuelle a nos que le non podemos ver mas e</w:t>
+        <w:t xml:space="preserve">el faze les dar aquella claridad que an ca cierto es que el sol que es mayor que ciento e setenta e cinco vegadas todo el mundo terrenal E como quier que se el meta d </w:t>
+      </w:r>
+      <w:r>
+        <w:rPr>
+          <w:lang w:val="es-ES"/>
+        </w:rPr>
+        <w:t>y</w:t>
+      </w:r>
+      <w:r>
+        <w:t>uso del lado de la tierra bien es verdad que la tierra que ella tuelle a nos que le non podemos ver mas e</w:t>
       </w:r>
       <w:r>
         <w:rPr>
